--- a/docs/hbm/hbm_explanation.docx
+++ b/docs/hbm/hbm_explanation.docx
@@ -1607,7 +1607,14 @@
           <w:lang w:val="en-GB"/>
         </w:rPr>
         <w:tab/>
-        <w:t>and P(x,t) = P(t|x)P(x) = P(t|x)P(x)</w:t>
+        <w:t xml:space="preserve">and </w:t>
+      </w:r>
+      <w:r>
+        <w:rPr>
+          <w:color w:val="7F7F7F" w:themeColor="text1" w:themeTint="80"/>
+          <w:lang w:val="en-GB"/>
+        </w:rPr>
+        <w:t>P(x,t) = P(t|x)P(x)</w:t>
       </w:r>
     </w:p>
     <w:p>
